--- a/1 semestr/Мясников. Конферениця. Сведения об авторах.docx
+++ b/1 semestr/Мясников. Конферениця. Сведения об авторах.docx
@@ -263,9 +263,6 @@
     <w:p>
       <w:pPr>
         <w:ind w:firstLine="0"/>
-        <w:rPr>
-          <w:lang w:val="en-US"/>
-        </w:rPr>
       </w:pPr>
     </w:p>
     <w:p>
@@ -288,6 +285,22 @@
         </w:rPr>
         <w:t>доктор технических наук, профессор</w:t>
       </w:r>
+      <w:r>
+        <w:rPr>
+          <w:rFonts w:cs="Times New Roman"/>
+          <w:color w:val="000000"/>
+        </w:rPr>
+        <w:t xml:space="preserve"> института </w:t>
+      </w:r>
+      <w:proofErr w:type="spellStart"/>
+      <w:r>
+        <w:rPr>
+          <w:rFonts w:cs="Times New Roman"/>
+          <w:color w:val="000000"/>
+        </w:rPr>
+        <w:t>СПИНТех</w:t>
+      </w:r>
+      <w:proofErr w:type="spellEnd"/>
     </w:p>
     <w:p>
       <w:pPr>
@@ -562,6 +575,7 @@
     <w:lsdException w:name="HTML Sample" w:semiHidden="1" w:unhideWhenUsed="1"/>
     <w:lsdException w:name="HTML Typewriter" w:semiHidden="1" w:unhideWhenUsed="1"/>
     <w:lsdException w:name="HTML Variable" w:semiHidden="1" w:unhideWhenUsed="1"/>
+    <w:lsdException w:name="Normal Table" w:semiHidden="1" w:unhideWhenUsed="1"/>
     <w:lsdException w:name="annotation subject" w:semiHidden="1" w:unhideWhenUsed="1"/>
     <w:lsdException w:name="No List" w:semiHidden="1" w:unhideWhenUsed="1"/>
     <w:lsdException w:name="Outline List 1" w:semiHidden="1" w:unhideWhenUsed="1"/>
@@ -604,8 +618,11 @@
     <w:lsdException w:name="Table Contemporary" w:semiHidden="1" w:unhideWhenUsed="1"/>
     <w:lsdException w:name="Table Elegant" w:semiHidden="1" w:unhideWhenUsed="1"/>
     <w:lsdException w:name="Table Professional" w:semiHidden="1" w:unhideWhenUsed="1"/>
+    <w:lsdException w:name="Table Subtle 1" w:semiHidden="1" w:unhideWhenUsed="1"/>
     <w:lsdException w:name="Table Subtle 2" w:semiHidden="1" w:unhideWhenUsed="1"/>
     <w:lsdException w:name="Table Web 1" w:semiHidden="1" w:unhideWhenUsed="1"/>
+    <w:lsdException w:name="Table Web 2" w:semiHidden="1" w:unhideWhenUsed="1"/>
+    <w:lsdException w:name="Table Web 3" w:semiHidden="1" w:unhideWhenUsed="1"/>
     <w:lsdException w:name="Balloon Text" w:semiHidden="1" w:unhideWhenUsed="1"/>
     <w:lsdException w:name="Table Grid" w:uiPriority="39"/>
     <w:lsdException w:name="Table Theme" w:semiHidden="1" w:unhideWhenUsed="1"/>
